--- a/Correcciones_revista/Comentarios_Articulo1.docx
+++ b/Correcciones_revista/Comentarios_Articulo1.docx
@@ -61,7 +61,7 @@
           <w:szCs w:val="22"/>
           <w:lang w:val="es-ES"/>
         </w:rPr>
-        <w:t>20</w:t>
+        <w:t>3</w:t>
       </w:r>
       <w:r>
         <w:rPr>
@@ -81,7 +81,7 @@
           <w:szCs w:val="22"/>
           <w:lang w:val="es-ES"/>
         </w:rPr>
-        <w:t>diciembre</w:t>
+        <w:t>enero</w:t>
       </w:r>
       <w:r>
         <w:rPr>
@@ -91,7 +91,17 @@
           <w:szCs w:val="22"/>
           <w:lang w:val="es-ES"/>
         </w:rPr>
-        <w:t xml:space="preserve"> de 2017</w:t>
+        <w:t xml:space="preserve"> de 201</w:t>
+      </w:r>
+      <w:r>
+        <w:rPr>
+          <w:rFonts w:ascii="Times New Roman" w:hAnsi="Times New Roman" w:cs="Times New Roman"/>
+          <w:color w:val="000000"/>
+          <w:sz w:val="22"/>
+          <w:szCs w:val="22"/>
+          <w:lang w:val="es-ES"/>
+        </w:rPr>
+        <w:t>8</w:t>
       </w:r>
     </w:p>
     <w:p>
@@ -194,6 +204,8 @@
           <w:lang w:val="es-ES"/>
         </w:rPr>
       </w:pPr>
+      <w:bookmarkStart w:id="0" w:name="_GoBack"/>
+      <w:bookmarkEnd w:id="0"/>
     </w:p>
     <w:p>
       <w:pPr>
@@ -1618,19 +1630,7 @@
                 <w:szCs w:val="22"/>
                 <w:lang w:val="es-ES"/>
               </w:rPr>
-              <w:t>d</w:t>
-            </w:r>
-            <w:bookmarkStart w:id="0" w:name="_GoBack"/>
-            <w:bookmarkEnd w:id="0"/>
-            <w:r>
-              <w:rPr>
-                <w:rFonts w:ascii="Times New Roman" w:hAnsi="Times New Roman" w:cs="Times New Roman"/>
-                <w:color w:val="000000"/>
-                <w:sz w:val="22"/>
-                <w:szCs w:val="22"/>
-                <w:lang w:val="es-ES"/>
-              </w:rPr>
-              <w:t>e acuerdo con</w:t>
+              <w:t>de acuerdo con</w:t>
             </w:r>
             <w:r>
               <w:rPr>
@@ -2057,29 +2057,7 @@
                 <w:szCs w:val="22"/>
                 <w:lang w:val="es-ES"/>
               </w:rPr>
-              <w:t xml:space="preserve"> en el artículo y se eliminó toda frase referente a la estimación de parámetros </w:t>
-            </w:r>
-            <w:proofErr w:type="spellStart"/>
-            <w:r>
-              <w:rPr>
-                <w:rFonts w:ascii="Times New Roman" w:hAnsi="Times New Roman" w:cs="Times New Roman"/>
-                <w:color w:val="000000"/>
-                <w:sz w:val="22"/>
-                <w:szCs w:val="22"/>
-                <w:lang w:val="es-ES"/>
-              </w:rPr>
-              <w:t>regresores</w:t>
-            </w:r>
-            <w:proofErr w:type="spellEnd"/>
-            <w:r>
-              <w:rPr>
-                <w:rFonts w:ascii="Times New Roman" w:hAnsi="Times New Roman" w:cs="Times New Roman"/>
-                <w:color w:val="000000"/>
-                <w:sz w:val="22"/>
-                <w:szCs w:val="22"/>
-                <w:lang w:val="es-ES"/>
-              </w:rPr>
-              <w:t>.</w:t>
+              <w:t xml:space="preserve"> en el artículo y se eliminó toda frase referente a la estimación de parámetros regresores.</w:t>
             </w:r>
           </w:p>
         </w:tc>
@@ -3345,6 +3323,7 @@
     <w:lsdException w:name="HTML Sample" w:semiHidden="1" w:unhideWhenUsed="1"/>
     <w:lsdException w:name="HTML Typewriter" w:semiHidden="1" w:unhideWhenUsed="1"/>
     <w:lsdException w:name="HTML Variable" w:semiHidden="1" w:unhideWhenUsed="1"/>
+    <w:lsdException w:name="Normal Table" w:semiHidden="1" w:unhideWhenUsed="1"/>
     <w:lsdException w:name="annotation subject" w:semiHidden="1" w:unhideWhenUsed="1"/>
     <w:lsdException w:name="No List" w:semiHidden="1" w:unhideWhenUsed="1"/>
     <w:lsdException w:name="Outline List 1" w:semiHidden="1" w:unhideWhenUsed="1"/>
@@ -3388,8 +3367,10 @@
     <w:lsdException w:name="Table Elegant" w:semiHidden="1" w:unhideWhenUsed="1"/>
     <w:lsdException w:name="Table Professional" w:semiHidden="1" w:unhideWhenUsed="1"/>
     <w:lsdException w:name="Table Subtle 1" w:semiHidden="1" w:unhideWhenUsed="1"/>
+    <w:lsdException w:name="Table Subtle 2" w:semiHidden="1" w:unhideWhenUsed="1"/>
     <w:lsdException w:name="Table Web 1" w:semiHidden="1" w:unhideWhenUsed="1"/>
     <w:lsdException w:name="Table Web 2" w:semiHidden="1" w:unhideWhenUsed="1"/>
+    <w:lsdException w:name="Table Web 3" w:semiHidden="1" w:unhideWhenUsed="1"/>
     <w:lsdException w:name="Balloon Text" w:semiHidden="1" w:unhideWhenUsed="1"/>
     <w:lsdException w:name="Table Grid" w:uiPriority="59"/>
     <w:lsdException w:name="Table Theme" w:semiHidden="1" w:unhideWhenUsed="1"/>
